--- a/rapportàrendre/18 mai/Bilan_Entrees_Sorties_module_Telem.docx
+++ b/rapportàrendre/18 mai/Bilan_Entrees_Sorties_module_Telem.docx
@@ -98,12 +98,6 @@
         <w:gridCol w:w="4458"/>
       </w:tblGrid>
       <w:tr>
-        <w:tblPrEx>
-          <w:tblCellMar>
-            <w:top w:w="0" w:type="dxa"/>
-            <w:bottom w:w="0" w:type="dxa"/>
-          </w:tblCellMar>
-        </w:tblPrEx>
         <w:tc>
           <w:tcPr>
             <w:tcW w:w="1726" w:type="dxa"/>
@@ -143,10 +137,7 @@
               <w:jc w:val="center"/>
             </w:pPr>
             <w:r>
-              <w:t xml:space="preserve">(être le plus </w:t>
-            </w:r>
-            <w:r>
-              <w:t>explicite possible)</w:t>
+              <w:t>(être le plus explicite possible)</w:t>
             </w:r>
           </w:p>
         </w:tc>
@@ -268,10 +259,7 @@
               <w:jc w:val="center"/>
             </w:pPr>
             <w:r>
-              <w:t>tout type de commentaire permettant d'établir le type de pé</w:t>
-            </w:r>
-            <w:r>
-              <w:t>riphérique</w:t>
+              <w:t>tout type de commentaire permettant d'établir le type de périphérique</w:t>
             </w:r>
             <w:r>
               <w:rPr>
@@ -462,10 +450,7 @@
               <w:t>Scrutation</w:t>
             </w:r>
             <w:r>
-              <w:t xml:space="preserve"> ou </w:t>
-            </w:r>
-            <w:r>
-              <w:t>interruption (dire l'évènement)</w:t>
+              <w:t xml:space="preserve"> ou interruption (dire l'évènement)</w:t>
             </w:r>
           </w:p>
           <w:p>
@@ -480,12 +465,6 @@
         </w:tc>
       </w:tr>
       <w:tr>
-        <w:tblPrEx>
-          <w:tblCellMar>
-            <w:top w:w="0" w:type="dxa"/>
-            <w:bottom w:w="0" w:type="dxa"/>
-          </w:tblCellMar>
-        </w:tblPrEx>
         <w:tc>
           <w:tcPr>
             <w:tcW w:w="1726" w:type="dxa"/>
@@ -505,12 +484,14 @@
               <w:pStyle w:val="TableContents"/>
               <w:jc w:val="both"/>
               <w:rPr>
+                <w:color w:val="0070C0"/>
                 <w:sz w:val="22"/>
                 <w:szCs w:val="32"/>
               </w:rPr>
             </w:pPr>
             <w:r>
               <w:rPr>
+                <w:color w:val="0070C0"/>
                 <w:sz w:val="22"/>
                 <w:szCs w:val="32"/>
               </w:rPr>
@@ -518,6 +499,7 @@
             </w:r>
             <w:r>
               <w:rPr>
+                <w:color w:val="0070C0"/>
                 <w:sz w:val="22"/>
                 <w:szCs w:val="32"/>
               </w:rPr>
@@ -525,6 +507,7 @@
             </w:r>
             <w:r>
               <w:rPr>
+                <w:color w:val="0070C0"/>
                 <w:sz w:val="22"/>
                 <w:szCs w:val="32"/>
               </w:rPr>
@@ -551,12 +534,14 @@
               <w:pStyle w:val="TableContents"/>
               <w:jc w:val="both"/>
               <w:rPr>
-                <w:sz w:val="32"/>
-                <w:szCs w:val="32"/>
-              </w:rPr>
-            </w:pPr>
-            <w:r>
-              <w:rPr>
+                <w:color w:val="0070C0"/>
+                <w:sz w:val="32"/>
+                <w:szCs w:val="32"/>
+              </w:rPr>
+            </w:pPr>
+            <w:r>
+              <w:rPr>
+                <w:color w:val="0070C0"/>
                 <w:sz w:val="32"/>
                 <w:szCs w:val="32"/>
               </w:rPr>
@@ -583,12 +568,14 @@
               <w:pStyle w:val="TableContents"/>
               <w:jc w:val="both"/>
               <w:rPr>
-                <w:sz w:val="32"/>
-                <w:szCs w:val="32"/>
-              </w:rPr>
-            </w:pPr>
-            <w:r>
-              <w:rPr>
+                <w:color w:val="0070C0"/>
+                <w:sz w:val="32"/>
+                <w:szCs w:val="32"/>
+              </w:rPr>
+            </w:pPr>
+            <w:r>
+              <w:rPr>
+                <w:color w:val="0070C0"/>
                 <w:szCs w:val="32"/>
               </w:rPr>
               <w:t>Evènement ( moment du début de la transmission)</w:t>
@@ -614,12 +601,14 @@
               <w:pStyle w:val="TableContents"/>
               <w:jc w:val="both"/>
               <w:rPr>
-                <w:sz w:val="32"/>
-                <w:szCs w:val="32"/>
-              </w:rPr>
-            </w:pPr>
-            <w:r>
-              <w:rPr>
+                <w:color w:val="0070C0"/>
+                <w:sz w:val="32"/>
+                <w:szCs w:val="32"/>
+              </w:rPr>
+            </w:pPr>
+            <w:r>
+              <w:rPr>
+                <w:color w:val="0070C0"/>
                 <w:sz w:val="32"/>
                 <w:szCs w:val="32"/>
               </w:rPr>
@@ -646,6 +635,7 @@
               <w:pStyle w:val="TableContents"/>
               <w:jc w:val="both"/>
               <w:rPr>
+                <w:color w:val="0070C0"/>
                 <w:sz w:val="32"/>
                 <w:szCs w:val="32"/>
               </w:rPr>
@@ -672,12 +662,14 @@
               <w:pStyle w:val="TableContents"/>
               <w:jc w:val="both"/>
               <w:rPr>
-                <w:sz w:val="32"/>
-                <w:szCs w:val="32"/>
-              </w:rPr>
-            </w:pPr>
-            <w:r>
-              <w:rPr>
+                <w:color w:val="0070C0"/>
+                <w:sz w:val="32"/>
+                <w:szCs w:val="32"/>
+              </w:rPr>
+            </w:pPr>
+            <w:r>
+              <w:rPr>
+                <w:color w:val="0070C0"/>
                 <w:sz w:val="32"/>
                 <w:szCs w:val="32"/>
               </w:rPr>
@@ -685,6 +677,7 @@
             </w:r>
             <w:r>
               <w:rPr>
+                <w:color w:val="0070C0"/>
                 <w:sz w:val="32"/>
                 <w:szCs w:val="32"/>
               </w:rPr>
@@ -694,12 +687,6 @@
         </w:tc>
       </w:tr>
       <w:tr>
-        <w:tblPrEx>
-          <w:tblCellMar>
-            <w:top w:w="0" w:type="dxa"/>
-            <w:bottom w:w="0" w:type="dxa"/>
-          </w:tblCellMar>
-        </w:tblPrEx>
         <w:tc>
           <w:tcPr>
             <w:tcW w:w="1726" w:type="dxa"/>
@@ -719,16 +706,30 @@
               <w:pStyle w:val="TableContents"/>
               <w:jc w:val="both"/>
               <w:rPr>
-                <w:sz w:val="32"/>
-                <w:szCs w:val="32"/>
-              </w:rPr>
-            </w:pPr>
-            <w:r>
-              <w:rPr>
-                <w:szCs w:val="32"/>
-              </w:rPr>
-              <w:t>Tm_Emis_trig</w:t>
-            </w:r>
+                <w:color w:val="0070C0"/>
+                <w:sz w:val="22"/>
+                <w:szCs w:val="22"/>
+              </w:rPr>
+            </w:pPr>
+            <w:r>
+              <w:rPr>
+                <w:color w:val="0070C0"/>
+                <w:sz w:val="22"/>
+                <w:szCs w:val="22"/>
+              </w:rPr>
+              <w:t>Tm_Rec_cap</w:t>
+            </w:r>
+          </w:p>
+          <w:p>
+            <w:pPr>
+              <w:pStyle w:val="TableContents"/>
+              <w:jc w:val="both"/>
+              <w:rPr>
+                <w:color w:val="0070C0"/>
+                <w:sz w:val="32"/>
+                <w:szCs w:val="32"/>
+              </w:rPr>
+            </w:pPr>
           </w:p>
         </w:tc>
         <w:tc>
@@ -750,16 +751,18 @@
               <w:pStyle w:val="TableContents"/>
               <w:jc w:val="both"/>
               <w:rPr>
-                <w:sz w:val="32"/>
-                <w:szCs w:val="32"/>
-              </w:rPr>
-            </w:pPr>
-            <w:r>
-              <w:rPr>
-                <w:sz w:val="32"/>
-                <w:szCs w:val="32"/>
-              </w:rPr>
-              <w:t>OUT R</w:t>
+                <w:color w:val="0070C0"/>
+                <w:sz w:val="32"/>
+                <w:szCs w:val="32"/>
+              </w:rPr>
+            </w:pPr>
+            <w:r>
+              <w:rPr>
+                <w:color w:val="0070C0"/>
+                <w:sz w:val="32"/>
+                <w:szCs w:val="32"/>
+              </w:rPr>
+              <w:t>IN R</w:t>
             </w:r>
           </w:p>
         </w:tc>
@@ -782,15 +785,17 @@
               <w:pStyle w:val="TableContents"/>
               <w:jc w:val="both"/>
               <w:rPr>
-                <w:sz w:val="32"/>
-                <w:szCs w:val="32"/>
-              </w:rPr>
-            </w:pPr>
-            <w:r>
-              <w:rPr>
-                <w:szCs w:val="32"/>
-              </w:rPr>
-              <w:t>Evènement ( moment du début de la transmission)</w:t>
+                <w:color w:val="0070C0"/>
+                <w:sz w:val="32"/>
+                <w:szCs w:val="32"/>
+              </w:rPr>
+            </w:pPr>
+            <w:r>
+              <w:rPr>
+                <w:color w:val="0070C0"/>
+                <w:szCs w:val="32"/>
+              </w:rPr>
+              <w:t>Evènement ( capture du timer au moment où la réception s’effectue)</w:t>
             </w:r>
           </w:p>
         </w:tc>
@@ -813,16 +818,18 @@
               <w:pStyle w:val="TableContents"/>
               <w:jc w:val="both"/>
               <w:rPr>
-                <w:sz w:val="32"/>
-                <w:szCs w:val="32"/>
-              </w:rPr>
-            </w:pPr>
-            <w:r>
-              <w:rPr>
-                <w:sz w:val="32"/>
-                <w:szCs w:val="32"/>
-              </w:rPr>
-              <w:t>GPIO</w:t>
+                <w:color w:val="0070C0"/>
+                <w:sz w:val="32"/>
+                <w:szCs w:val="32"/>
+              </w:rPr>
+            </w:pPr>
+            <w:r>
+              <w:rPr>
+                <w:color w:val="0070C0"/>
+                <w:sz w:val="32"/>
+                <w:szCs w:val="32"/>
+              </w:rPr>
+              <w:t>Capture</w:t>
             </w:r>
           </w:p>
         </w:tc>
@@ -845,6 +852,7 @@
               <w:pStyle w:val="TableContents"/>
               <w:jc w:val="both"/>
               <w:rPr>
+                <w:color w:val="0070C0"/>
                 <w:sz w:val="32"/>
                 <w:szCs w:val="32"/>
               </w:rPr>
@@ -871,27 +879,23 @@
               <w:pStyle w:val="TableContents"/>
               <w:jc w:val="both"/>
               <w:rPr>
-                <w:sz w:val="32"/>
-                <w:szCs w:val="32"/>
-              </w:rPr>
-            </w:pPr>
-            <w:r>
-              <w:rPr>
-                <w:sz w:val="32"/>
-                <w:szCs w:val="32"/>
-              </w:rPr>
-              <w:t>Un signal carré, avec une fenêtre d’émission de ….</w:t>
+                <w:color w:val="0070C0"/>
+                <w:sz w:val="32"/>
+                <w:szCs w:val="32"/>
+              </w:rPr>
+            </w:pPr>
+            <w:r>
+              <w:rPr>
+                <w:color w:val="0070C0"/>
+                <w:sz w:val="28"/>
+                <w:szCs w:val="32"/>
+              </w:rPr>
+              <w:t>Interruption au moment de la réception</w:t>
             </w:r>
           </w:p>
         </w:tc>
       </w:tr>
       <w:tr>
-        <w:tblPrEx>
-          <w:tblCellMar>
-            <w:top w:w="0" w:type="dxa"/>
-            <w:bottom w:w="0" w:type="dxa"/>
-          </w:tblCellMar>
-        </w:tblPrEx>
         <w:tc>
           <w:tcPr>
             <w:tcW w:w="1726" w:type="dxa"/>
@@ -911,23 +915,26 @@
               <w:pStyle w:val="TableContents"/>
               <w:jc w:val="both"/>
               <w:rPr>
+                <w:color w:val="0070C0"/>
                 <w:sz w:val="22"/>
-                <w:szCs w:val="22"/>
-              </w:rPr>
-            </w:pPr>
-            <w:r>
-              <w:rPr>
+                <w:szCs w:val="32"/>
+              </w:rPr>
+            </w:pPr>
+            <w:r>
+              <w:rPr>
+                <w:color w:val="0070C0"/>
                 <w:sz w:val="22"/>
-                <w:szCs w:val="22"/>
-              </w:rPr>
-              <w:t>Tm_Rec_cap</w:t>
-            </w:r>
-          </w:p>
-          <w:p>
-            <w:pPr>
-              <w:pStyle w:val="TableContents"/>
-              <w:jc w:val="both"/>
-              <w:rPr>
+                <w:szCs w:val="32"/>
+              </w:rPr>
+              <w:t>Tm_Freq_Mes_0</w:t>
+            </w:r>
+          </w:p>
+          <w:p>
+            <w:pPr>
+              <w:pStyle w:val="TableContents"/>
+              <w:jc w:val="both"/>
+              <w:rPr>
+                <w:color w:val="0070C0"/>
                 <w:sz w:val="32"/>
                 <w:szCs w:val="32"/>
               </w:rPr>
@@ -953,12 +960,14 @@
               <w:pStyle w:val="TableContents"/>
               <w:jc w:val="both"/>
               <w:rPr>
-                <w:sz w:val="32"/>
-                <w:szCs w:val="32"/>
-              </w:rPr>
-            </w:pPr>
-            <w:r>
-              <w:rPr>
+                <w:color w:val="0070C0"/>
+                <w:sz w:val="32"/>
+                <w:szCs w:val="32"/>
+              </w:rPr>
+            </w:pPr>
+            <w:r>
+              <w:rPr>
+                <w:color w:val="0070C0"/>
                 <w:sz w:val="32"/>
                 <w:szCs w:val="32"/>
               </w:rPr>
@@ -985,15 +994,28 @@
               <w:pStyle w:val="TableContents"/>
               <w:jc w:val="both"/>
               <w:rPr>
-                <w:sz w:val="32"/>
-                <w:szCs w:val="32"/>
-              </w:rPr>
-            </w:pPr>
-            <w:r>
-              <w:rPr>
-                <w:szCs w:val="32"/>
-              </w:rPr>
-              <w:t>Evènement ( capture du timer au moment où la réception s’effectue)</w:t>
+                <w:color w:val="0070C0"/>
+                <w:sz w:val="32"/>
+                <w:szCs w:val="32"/>
+              </w:rPr>
+            </w:pPr>
+            <w:r>
+              <w:rPr>
+                <w:color w:val="0070C0"/>
+                <w:sz w:val="28"/>
+                <w:szCs w:val="32"/>
+              </w:rPr>
+              <w:t>Etat (Information sur</w:t>
+            </w:r>
+            <w:bookmarkStart w:id="0" w:name="_GoBack"/>
+            <w:bookmarkEnd w:id="0"/>
+            <w:r>
+              <w:rPr>
+                <w:color w:val="0070C0"/>
+                <w:sz w:val="28"/>
+                <w:szCs w:val="32"/>
+              </w:rPr>
+              <w:t xml:space="preserve"> niveau logique)</w:t>
             </w:r>
           </w:p>
         </w:tc>
@@ -1016,16 +1038,18 @@
               <w:pStyle w:val="TableContents"/>
               <w:jc w:val="both"/>
               <w:rPr>
-                <w:sz w:val="32"/>
-                <w:szCs w:val="32"/>
-              </w:rPr>
-            </w:pPr>
-            <w:r>
-              <w:rPr>
-                <w:sz w:val="32"/>
-                <w:szCs w:val="32"/>
-              </w:rPr>
-              <w:t>Capture</w:t>
+                <w:color w:val="0070C0"/>
+                <w:sz w:val="32"/>
+                <w:szCs w:val="32"/>
+              </w:rPr>
+            </w:pPr>
+            <w:r>
+              <w:rPr>
+                <w:color w:val="0070C0"/>
+                <w:sz w:val="32"/>
+                <w:szCs w:val="32"/>
+              </w:rPr>
+              <w:t>GPIO</w:t>
             </w:r>
           </w:p>
         </w:tc>
@@ -1048,6 +1072,7 @@
               <w:pStyle w:val="TableContents"/>
               <w:jc w:val="both"/>
               <w:rPr>
+                <w:color w:val="0070C0"/>
                 <w:sz w:val="32"/>
                 <w:szCs w:val="32"/>
               </w:rPr>
@@ -1074,27 +1099,28 @@
               <w:pStyle w:val="TableContents"/>
               <w:jc w:val="both"/>
               <w:rPr>
-                <w:sz w:val="32"/>
-                <w:szCs w:val="32"/>
-              </w:rPr>
-            </w:pPr>
-            <w:r>
-              <w:rPr>
-                <w:sz w:val="28"/>
-                <w:szCs w:val="32"/>
-              </w:rPr>
-              <w:t>Interruption au moment de la réception</w:t>
+                <w:color w:val="0070C0"/>
+                <w:sz w:val="32"/>
+                <w:szCs w:val="32"/>
+              </w:rPr>
+            </w:pPr>
+            <w:r>
+              <w:rPr>
+                <w:b/>
+                <w:color w:val="0070C0"/>
+              </w:rPr>
+              <w:t>Bit 0</w:t>
+            </w:r>
+            <w:r>
+              <w:rPr>
+                <w:color w:val="0070C0"/>
+              </w:rPr>
+              <w:t xml:space="preserve"> pour définir la fréquence de mesure du Télémètre. </w:t>
             </w:r>
           </w:p>
         </w:tc>
       </w:tr>
       <w:tr>
-        <w:tblPrEx>
-          <w:tblCellMar>
-            <w:top w:w="0" w:type="dxa"/>
-            <w:bottom w:w="0" w:type="dxa"/>
-          </w:tblCellMar>
-        </w:tblPrEx>
         <w:tc>
           <w:tcPr>
             <w:tcW w:w="1726" w:type="dxa"/>
@@ -1114,30 +1140,26 @@
               <w:pStyle w:val="TableContents"/>
               <w:jc w:val="both"/>
               <w:rPr>
+                <w:color w:val="0070C0"/>
                 <w:sz w:val="22"/>
                 <w:szCs w:val="32"/>
               </w:rPr>
             </w:pPr>
             <w:r>
               <w:rPr>
+                <w:color w:val="0070C0"/>
                 <w:sz w:val="22"/>
                 <w:szCs w:val="32"/>
               </w:rPr>
-              <w:t>Tm_Freq_Mes</w:t>
-            </w:r>
-            <w:r>
-              <w:rPr>
-                <w:sz w:val="22"/>
-                <w:szCs w:val="32"/>
-              </w:rPr>
-              <w:t>_0</w:t>
-            </w:r>
-          </w:p>
-          <w:p>
-            <w:pPr>
-              <w:pStyle w:val="TableContents"/>
-              <w:jc w:val="both"/>
-              <w:rPr>
+              <w:t>Tm_Freq_Mes_1</w:t>
+            </w:r>
+          </w:p>
+          <w:p>
+            <w:pPr>
+              <w:pStyle w:val="TableContents"/>
+              <w:jc w:val="both"/>
+              <w:rPr>
+                <w:color w:val="0070C0"/>
                 <w:sz w:val="32"/>
                 <w:szCs w:val="32"/>
               </w:rPr>
@@ -1163,12 +1185,14 @@
               <w:pStyle w:val="TableContents"/>
               <w:jc w:val="both"/>
               <w:rPr>
-                <w:sz w:val="32"/>
-                <w:szCs w:val="32"/>
-              </w:rPr>
-            </w:pPr>
-            <w:r>
-              <w:rPr>
+                <w:color w:val="0070C0"/>
+                <w:sz w:val="32"/>
+                <w:szCs w:val="32"/>
+              </w:rPr>
+            </w:pPr>
+            <w:r>
+              <w:rPr>
+                <w:color w:val="0070C0"/>
                 <w:sz w:val="32"/>
                 <w:szCs w:val="32"/>
               </w:rPr>
@@ -1195,12 +1219,14 @@
               <w:pStyle w:val="TableContents"/>
               <w:jc w:val="both"/>
               <w:rPr>
-                <w:sz w:val="32"/>
-                <w:szCs w:val="32"/>
-              </w:rPr>
-            </w:pPr>
-            <w:r>
-              <w:rPr>
+                <w:color w:val="0070C0"/>
+                <w:sz w:val="32"/>
+                <w:szCs w:val="32"/>
+              </w:rPr>
+            </w:pPr>
+            <w:r>
+              <w:rPr>
+                <w:color w:val="0070C0"/>
                 <w:sz w:val="28"/>
                 <w:szCs w:val="32"/>
               </w:rPr>
@@ -1227,12 +1253,14 @@
               <w:pStyle w:val="TableContents"/>
               <w:jc w:val="both"/>
               <w:rPr>
-                <w:sz w:val="32"/>
-                <w:szCs w:val="32"/>
-              </w:rPr>
-            </w:pPr>
-            <w:r>
-              <w:rPr>
+                <w:color w:val="0070C0"/>
+                <w:sz w:val="32"/>
+                <w:szCs w:val="32"/>
+              </w:rPr>
+            </w:pPr>
+            <w:r>
+              <w:rPr>
+                <w:color w:val="0070C0"/>
                 <w:sz w:val="32"/>
                 <w:szCs w:val="32"/>
               </w:rPr>
@@ -1259,6 +1287,7 @@
               <w:pStyle w:val="TableContents"/>
               <w:jc w:val="both"/>
               <w:rPr>
+                <w:color w:val="0070C0"/>
                 <w:sz w:val="32"/>
                 <w:szCs w:val="32"/>
               </w:rPr>
@@ -1285,6 +1314,7 @@
               <w:pStyle w:val="TableContents"/>
               <w:jc w:val="both"/>
               <w:rPr>
+                <w:color w:val="0070C0"/>
                 <w:sz w:val="32"/>
                 <w:szCs w:val="32"/>
               </w:rPr>
@@ -1292,22 +1322,20 @@
             <w:r>
               <w:rPr>
                 <w:b/>
-              </w:rPr>
-              <w:t>Bit 0</w:t>
-            </w:r>
-            <w:r>
-              <w:t xml:space="preserve"> pour définir la fréquence de mesure du Télémètre. </w:t>
+                <w:color w:val="0070C0"/>
+              </w:rPr>
+              <w:t>Bit 1</w:t>
+            </w:r>
+            <w:r>
+              <w:rPr>
+                <w:color w:val="0070C0"/>
+              </w:rPr>
+              <w:t xml:space="preserve"> pour définir la fréquence de mesure du Télémètre.</w:t>
             </w:r>
           </w:p>
         </w:tc>
       </w:tr>
       <w:tr>
-        <w:tblPrEx>
-          <w:tblCellMar>
-            <w:top w:w="0" w:type="dxa"/>
-            <w:bottom w:w="0" w:type="dxa"/>
-          </w:tblCellMar>
-        </w:tblPrEx>
         <w:tc>
           <w:tcPr>
             <w:tcW w:w="1726" w:type="dxa"/>
@@ -1327,30 +1355,26 @@
               <w:pStyle w:val="TableContents"/>
               <w:jc w:val="both"/>
               <w:rPr>
+                <w:color w:val="0070C0"/>
                 <w:sz w:val="22"/>
                 <w:szCs w:val="32"/>
               </w:rPr>
             </w:pPr>
             <w:r>
               <w:rPr>
+                <w:color w:val="0070C0"/>
                 <w:sz w:val="22"/>
                 <w:szCs w:val="32"/>
               </w:rPr>
-              <w:t>Tm_Freq_Mes</w:t>
-            </w:r>
-            <w:r>
-              <w:rPr>
-                <w:sz w:val="22"/>
-                <w:szCs w:val="32"/>
-              </w:rPr>
-              <w:t>_1</w:t>
-            </w:r>
-          </w:p>
-          <w:p>
-            <w:pPr>
-              <w:pStyle w:val="TableContents"/>
-              <w:jc w:val="both"/>
-              <w:rPr>
+              <w:t>Tm_debug_0</w:t>
+            </w:r>
+          </w:p>
+          <w:p>
+            <w:pPr>
+              <w:pStyle w:val="TableContents"/>
+              <w:jc w:val="both"/>
+              <w:rPr>
+                <w:color w:val="0070C0"/>
                 <w:sz w:val="32"/>
                 <w:szCs w:val="32"/>
               </w:rPr>
@@ -1376,12 +1400,14 @@
               <w:pStyle w:val="TableContents"/>
               <w:jc w:val="both"/>
               <w:rPr>
-                <w:sz w:val="32"/>
-                <w:szCs w:val="32"/>
-              </w:rPr>
-            </w:pPr>
-            <w:r>
-              <w:rPr>
+                <w:color w:val="0070C0"/>
+                <w:sz w:val="32"/>
+                <w:szCs w:val="32"/>
+              </w:rPr>
+            </w:pPr>
+            <w:r>
+              <w:rPr>
+                <w:color w:val="0070C0"/>
                 <w:sz w:val="32"/>
                 <w:szCs w:val="32"/>
               </w:rPr>
@@ -1408,12 +1434,14 @@
               <w:pStyle w:val="TableContents"/>
               <w:jc w:val="both"/>
               <w:rPr>
-                <w:sz w:val="32"/>
-                <w:szCs w:val="32"/>
-              </w:rPr>
-            </w:pPr>
-            <w:r>
-              <w:rPr>
+                <w:color w:val="0070C0"/>
+                <w:sz w:val="32"/>
+                <w:szCs w:val="32"/>
+              </w:rPr>
+            </w:pPr>
+            <w:r>
+              <w:rPr>
+                <w:color w:val="0070C0"/>
                 <w:sz w:val="28"/>
                 <w:szCs w:val="32"/>
               </w:rPr>
@@ -1440,12 +1468,14 @@
               <w:pStyle w:val="TableContents"/>
               <w:jc w:val="both"/>
               <w:rPr>
-                <w:sz w:val="32"/>
-                <w:szCs w:val="32"/>
-              </w:rPr>
-            </w:pPr>
-            <w:r>
-              <w:rPr>
+                <w:color w:val="0070C0"/>
+                <w:sz w:val="32"/>
+                <w:szCs w:val="32"/>
+              </w:rPr>
+            </w:pPr>
+            <w:r>
+              <w:rPr>
+                <w:color w:val="0070C0"/>
                 <w:sz w:val="32"/>
                 <w:szCs w:val="32"/>
               </w:rPr>
@@ -1472,6 +1502,7 @@
               <w:pStyle w:val="TableContents"/>
               <w:jc w:val="both"/>
               <w:rPr>
+                <w:color w:val="0070C0"/>
                 <w:sz w:val="32"/>
                 <w:szCs w:val="32"/>
               </w:rPr>
@@ -1498,6 +1529,7 @@
               <w:pStyle w:val="TableContents"/>
               <w:jc w:val="both"/>
               <w:rPr>
+                <w:color w:val="0070C0"/>
                 <w:sz w:val="32"/>
                 <w:szCs w:val="32"/>
               </w:rPr>
@@ -1505,28 +1537,20 @@
             <w:r>
               <w:rPr>
                 <w:b/>
-              </w:rPr>
-              <w:t>B</w:t>
-            </w:r>
-            <w:r>
-              <w:rPr>
-                <w:b/>
-              </w:rPr>
-              <w:t>it 1</w:t>
-            </w:r>
-            <w:r>
-              <w:t xml:space="preserve"> pour définir la fréquence de mesure du Télémètre.</w:t>
+                <w:color w:val="0070C0"/>
+              </w:rPr>
+              <w:t>Bit 0</w:t>
+            </w:r>
+            <w:r>
+              <w:rPr>
+                <w:color w:val="0070C0"/>
+              </w:rPr>
+              <w:t xml:space="preserve"> pour le définir le mode de débogage.</w:t>
             </w:r>
           </w:p>
         </w:tc>
       </w:tr>
       <w:tr>
-        <w:tblPrEx>
-          <w:tblCellMar>
-            <w:top w:w="0" w:type="dxa"/>
-            <w:bottom w:w="0" w:type="dxa"/>
-          </w:tblCellMar>
-        </w:tblPrEx>
         <w:tc>
           <w:tcPr>
             <w:tcW w:w="1726" w:type="dxa"/>
@@ -1546,30 +1570,26 @@
               <w:pStyle w:val="TableContents"/>
               <w:jc w:val="both"/>
               <w:rPr>
+                <w:color w:val="0070C0"/>
                 <w:sz w:val="22"/>
                 <w:szCs w:val="32"/>
               </w:rPr>
             </w:pPr>
             <w:r>
               <w:rPr>
+                <w:color w:val="0070C0"/>
                 <w:sz w:val="22"/>
                 <w:szCs w:val="32"/>
               </w:rPr>
-              <w:t>Tm_debug</w:t>
-            </w:r>
-            <w:r>
-              <w:rPr>
-                <w:sz w:val="22"/>
-                <w:szCs w:val="32"/>
-              </w:rPr>
-              <w:t>_0</w:t>
-            </w:r>
-          </w:p>
-          <w:p>
-            <w:pPr>
-              <w:pStyle w:val="TableContents"/>
-              <w:jc w:val="both"/>
-              <w:rPr>
+              <w:t>Tm_debug_1</w:t>
+            </w:r>
+          </w:p>
+          <w:p>
+            <w:pPr>
+              <w:pStyle w:val="TableContents"/>
+              <w:jc w:val="both"/>
+              <w:rPr>
+                <w:color w:val="0070C0"/>
                 <w:sz w:val="32"/>
                 <w:szCs w:val="32"/>
               </w:rPr>
@@ -1595,12 +1615,14 @@
               <w:pStyle w:val="TableContents"/>
               <w:jc w:val="both"/>
               <w:rPr>
-                <w:sz w:val="32"/>
-                <w:szCs w:val="32"/>
-              </w:rPr>
-            </w:pPr>
-            <w:r>
-              <w:rPr>
+                <w:color w:val="0070C0"/>
+                <w:sz w:val="32"/>
+                <w:szCs w:val="32"/>
+              </w:rPr>
+            </w:pPr>
+            <w:r>
+              <w:rPr>
+                <w:color w:val="0070C0"/>
                 <w:sz w:val="32"/>
                 <w:szCs w:val="32"/>
               </w:rPr>
@@ -1627,12 +1649,14 @@
               <w:pStyle w:val="TableContents"/>
               <w:jc w:val="both"/>
               <w:rPr>
-                <w:sz w:val="32"/>
-                <w:szCs w:val="32"/>
-              </w:rPr>
-            </w:pPr>
-            <w:r>
-              <w:rPr>
+                <w:color w:val="0070C0"/>
+                <w:sz w:val="32"/>
+                <w:szCs w:val="32"/>
+              </w:rPr>
+            </w:pPr>
+            <w:r>
+              <w:rPr>
+                <w:color w:val="0070C0"/>
                 <w:sz w:val="28"/>
                 <w:szCs w:val="32"/>
               </w:rPr>
@@ -1659,12 +1683,14 @@
               <w:pStyle w:val="TableContents"/>
               <w:jc w:val="both"/>
               <w:rPr>
-                <w:sz w:val="32"/>
-                <w:szCs w:val="32"/>
-              </w:rPr>
-            </w:pPr>
-            <w:r>
-              <w:rPr>
+                <w:color w:val="0070C0"/>
+                <w:sz w:val="32"/>
+                <w:szCs w:val="32"/>
+              </w:rPr>
+            </w:pPr>
+            <w:r>
+              <w:rPr>
+                <w:color w:val="0070C0"/>
                 <w:sz w:val="32"/>
                 <w:szCs w:val="32"/>
               </w:rPr>
@@ -1691,6 +1717,7 @@
               <w:pStyle w:val="TableContents"/>
               <w:jc w:val="both"/>
               <w:rPr>
+                <w:color w:val="0070C0"/>
                 <w:sz w:val="32"/>
                 <w:szCs w:val="32"/>
               </w:rPr>
@@ -1717,6 +1744,7 @@
               <w:pStyle w:val="TableContents"/>
               <w:jc w:val="both"/>
               <w:rPr>
+                <w:color w:val="0070C0"/>
                 <w:sz w:val="32"/>
                 <w:szCs w:val="32"/>
               </w:rPr>
@@ -1724,30 +1752,20 @@
             <w:r>
               <w:rPr>
                 <w:b/>
-              </w:rPr>
-              <w:t>Bit 0</w:t>
-            </w:r>
-            <w:r>
-              <w:t xml:space="preserve"> pour </w:t>
-            </w:r>
-            <w:r>
-              <w:t>le définir le m</w:t>
-            </w:r>
-            <w:bookmarkStart w:id="0" w:name="_GoBack"/>
-            <w:bookmarkEnd w:id="0"/>
-            <w:r>
-              <w:t>ode de débogage.</w:t>
+                <w:color w:val="0070C0"/>
+              </w:rPr>
+              <w:t>Bit 1</w:t>
+            </w:r>
+            <w:r>
+              <w:rPr>
+                <w:color w:val="0070C0"/>
+              </w:rPr>
+              <w:t xml:space="preserve"> pour définir le mode de débogage</w:t>
             </w:r>
           </w:p>
         </w:tc>
       </w:tr>
       <w:tr>
-        <w:tblPrEx>
-          <w:tblCellMar>
-            <w:top w:w="0" w:type="dxa"/>
-            <w:bottom w:w="0" w:type="dxa"/>
-          </w:tblCellMar>
-        </w:tblPrEx>
         <w:tc>
           <w:tcPr>
             <w:tcW w:w="1726" w:type="dxa"/>
@@ -1767,30 +1785,6 @@
               <w:pStyle w:val="TableContents"/>
               <w:jc w:val="both"/>
               <w:rPr>
-                <w:sz w:val="22"/>
-                <w:szCs w:val="32"/>
-              </w:rPr>
-            </w:pPr>
-            <w:r>
-              <w:rPr>
-                <w:sz w:val="22"/>
-                <w:szCs w:val="32"/>
-              </w:rPr>
-              <w:t>Tm_debug</w:t>
-            </w:r>
-            <w:r>
-              <w:rPr>
-                <w:sz w:val="22"/>
-                <w:szCs w:val="32"/>
-              </w:rPr>
-              <w:t>_1</w:t>
-            </w:r>
-          </w:p>
-          <w:p>
-            <w:pPr>
-              <w:pStyle w:val="TableContents"/>
-              <w:jc w:val="both"/>
-              <w:rPr>
                 <w:sz w:val="32"/>
                 <w:szCs w:val="32"/>
               </w:rPr>
@@ -1820,13 +1814,6 @@
                 <w:szCs w:val="32"/>
               </w:rPr>
             </w:pPr>
-            <w:r>
-              <w:rPr>
-                <w:sz w:val="32"/>
-                <w:szCs w:val="32"/>
-              </w:rPr>
-              <w:t>IN R</w:t>
-            </w:r>
           </w:p>
         </w:tc>
         <w:tc>
@@ -1852,13 +1839,6 @@
                 <w:szCs w:val="32"/>
               </w:rPr>
             </w:pPr>
-            <w:r>
-              <w:rPr>
-                <w:sz w:val="28"/>
-                <w:szCs w:val="32"/>
-              </w:rPr>
-              <w:t>Etat (Information sur niveau logique)</w:t>
-            </w:r>
           </w:p>
         </w:tc>
         <w:tc>
@@ -1884,13 +1864,6 @@
                 <w:szCs w:val="32"/>
               </w:rPr>
             </w:pPr>
-            <w:r>
-              <w:rPr>
-                <w:sz w:val="32"/>
-                <w:szCs w:val="32"/>
-              </w:rPr>
-              <w:t>GPIO</w:t>
-            </w:r>
           </w:p>
         </w:tc>
         <w:tc>
@@ -1942,37 +1915,10 @@
                 <w:szCs w:val="32"/>
               </w:rPr>
             </w:pPr>
-            <w:r>
-              <w:rPr>
-                <w:b/>
-              </w:rPr>
-              <w:t>B</w:t>
-            </w:r>
-            <w:r>
-              <w:rPr>
-                <w:b/>
-              </w:rPr>
-              <w:t>it 1</w:t>
-            </w:r>
-            <w:r>
-              <w:t xml:space="preserve"> pour définir</w:t>
-            </w:r>
-            <w:r>
-              <w:t xml:space="preserve"> le m</w:t>
-            </w:r>
-            <w:r>
-              <w:t>ode de débogage</w:t>
-            </w:r>
           </w:p>
         </w:tc>
       </w:tr>
       <w:tr>
-        <w:tblPrEx>
-          <w:tblCellMar>
-            <w:top w:w="0" w:type="dxa"/>
-            <w:bottom w:w="0" w:type="dxa"/>
-          </w:tblCellMar>
-        </w:tblPrEx>
         <w:tc>
           <w:tcPr>
             <w:tcW w:w="1726" w:type="dxa"/>
@@ -2126,12 +2072,6 @@
         </w:tc>
       </w:tr>
       <w:tr>
-        <w:tblPrEx>
-          <w:tblCellMar>
-            <w:top w:w="0" w:type="dxa"/>
-            <w:bottom w:w="0" w:type="dxa"/>
-          </w:tblCellMar>
-        </w:tblPrEx>
         <w:tc>
           <w:tcPr>
             <w:tcW w:w="1726" w:type="dxa"/>
@@ -2285,12 +2225,6 @@
         </w:tc>
       </w:tr>
       <w:tr>
-        <w:tblPrEx>
-          <w:tblCellMar>
-            <w:top w:w="0" w:type="dxa"/>
-            <w:bottom w:w="0" w:type="dxa"/>
-          </w:tblCellMar>
-        </w:tblPrEx>
         <w:tc>
           <w:tcPr>
             <w:tcW w:w="1726" w:type="dxa"/>
@@ -2444,12 +2378,6 @@
         </w:tc>
       </w:tr>
       <w:tr>
-        <w:tblPrEx>
-          <w:tblCellMar>
-            <w:top w:w="0" w:type="dxa"/>
-            <w:bottom w:w="0" w:type="dxa"/>
-          </w:tblCellMar>
-        </w:tblPrEx>
         <w:tc>
           <w:tcPr>
             <w:tcW w:w="1726" w:type="dxa"/>
@@ -2603,12 +2531,6 @@
         </w:tc>
       </w:tr>
       <w:tr>
-        <w:tblPrEx>
-          <w:tblCellMar>
-            <w:top w:w="0" w:type="dxa"/>
-            <w:bottom w:w="0" w:type="dxa"/>
-          </w:tblCellMar>
-        </w:tblPrEx>
         <w:tc>
           <w:tcPr>
             <w:tcW w:w="1726" w:type="dxa"/>
@@ -2762,12 +2684,6 @@
         </w:tc>
       </w:tr>
       <w:tr>
-        <w:tblPrEx>
-          <w:tblCellMar>
-            <w:top w:w="0" w:type="dxa"/>
-            <w:bottom w:w="0" w:type="dxa"/>
-          </w:tblCellMar>
-        </w:tblPrEx>
         <w:tc>
           <w:tcPr>
             <w:tcW w:w="1726" w:type="dxa"/>
@@ -2921,12 +2837,6 @@
         </w:tc>
       </w:tr>
       <w:tr>
-        <w:tblPrEx>
-          <w:tblCellMar>
-            <w:top w:w="0" w:type="dxa"/>
-            <w:bottom w:w="0" w:type="dxa"/>
-          </w:tblCellMar>
-        </w:tblPrEx>
         <w:tc>
           <w:tcPr>
             <w:tcW w:w="1726" w:type="dxa"/>
@@ -3080,12 +2990,6 @@
         </w:tc>
       </w:tr>
       <w:tr>
-        <w:tblPrEx>
-          <w:tblCellMar>
-            <w:top w:w="0" w:type="dxa"/>
-            <w:bottom w:w="0" w:type="dxa"/>
-          </w:tblCellMar>
-        </w:tblPrEx>
         <w:tc>
           <w:tcPr>
             <w:tcW w:w="1726" w:type="dxa"/>
@@ -3239,12 +3143,6 @@
         </w:tc>
       </w:tr>
       <w:tr>
-        <w:tblPrEx>
-          <w:tblCellMar>
-            <w:top w:w="0" w:type="dxa"/>
-            <w:bottom w:w="0" w:type="dxa"/>
-          </w:tblCellMar>
-        </w:tblPrEx>
         <w:tc>
           <w:tcPr>
             <w:tcW w:w="1726" w:type="dxa"/>
@@ -3259,6 +3157,16 @@
               <w:right w:w="55" w:type="dxa"/>
             </w:tcMar>
           </w:tcPr>
+          <w:p>
+            <w:pPr>
+              <w:pStyle w:val="TableContents"/>
+              <w:jc w:val="both"/>
+              <w:rPr>
+                <w:sz w:val="32"/>
+                <w:szCs w:val="32"/>
+              </w:rPr>
+            </w:pPr>
+          </w:p>
           <w:p>
             <w:pPr>
               <w:pStyle w:val="TableContents"/>
@@ -3398,12 +3306,6 @@
         </w:tc>
       </w:tr>
       <w:tr>
-        <w:tblPrEx>
-          <w:tblCellMar>
-            <w:top w:w="0" w:type="dxa"/>
-            <w:bottom w:w="0" w:type="dxa"/>
-          </w:tblCellMar>
-        </w:tblPrEx>
         <w:tc>
           <w:tcPr>
             <w:tcW w:w="1726" w:type="dxa"/>
@@ -3567,12 +3469,6 @@
         </w:tc>
       </w:tr>
       <w:tr>
-        <w:tblPrEx>
-          <w:tblCellMar>
-            <w:top w:w="0" w:type="dxa"/>
-            <w:bottom w:w="0" w:type="dxa"/>
-          </w:tblCellMar>
-        </w:tblPrEx>
         <w:tc>
           <w:tcPr>
             <w:tcW w:w="1726" w:type="dxa"/>
@@ -3736,181 +3632,6 @@
         </w:tc>
       </w:tr>
       <w:tr>
-        <w:tblPrEx>
-          <w:tblCellMar>
-            <w:top w:w="0" w:type="dxa"/>
-            <w:bottom w:w="0" w:type="dxa"/>
-          </w:tblCellMar>
-        </w:tblPrEx>
-        <w:tc>
-          <w:tcPr>
-            <w:tcW w:w="1726" w:type="dxa"/>
-            <w:tcBorders>
-              <w:left w:val="single" w:sz="2" w:space="0" w:color="000000"/>
-              <w:bottom w:val="single" w:sz="2" w:space="0" w:color="000000"/>
-            </w:tcBorders>
-            <w:tcMar>
-              <w:top w:w="55" w:type="dxa"/>
-              <w:left w:w="55" w:type="dxa"/>
-              <w:bottom w:w="55" w:type="dxa"/>
-              <w:right w:w="55" w:type="dxa"/>
-            </w:tcMar>
-          </w:tcPr>
-          <w:p>
-            <w:pPr>
-              <w:pStyle w:val="TableContents"/>
-              <w:jc w:val="both"/>
-              <w:rPr>
-                <w:sz w:val="32"/>
-                <w:szCs w:val="32"/>
-              </w:rPr>
-            </w:pPr>
-          </w:p>
-          <w:p>
-            <w:pPr>
-              <w:pStyle w:val="TableContents"/>
-              <w:jc w:val="both"/>
-              <w:rPr>
-                <w:sz w:val="32"/>
-                <w:szCs w:val="32"/>
-              </w:rPr>
-            </w:pPr>
-          </w:p>
-        </w:tc>
-        <w:tc>
-          <w:tcPr>
-            <w:tcW w:w="1451" w:type="dxa"/>
-            <w:tcBorders>
-              <w:left w:val="single" w:sz="2" w:space="0" w:color="000000"/>
-              <w:bottom w:val="single" w:sz="2" w:space="0" w:color="000000"/>
-            </w:tcBorders>
-            <w:tcMar>
-              <w:top w:w="55" w:type="dxa"/>
-              <w:left w:w="55" w:type="dxa"/>
-              <w:bottom w:w="55" w:type="dxa"/>
-              <w:right w:w="55" w:type="dxa"/>
-            </w:tcMar>
-          </w:tcPr>
-          <w:p>
-            <w:pPr>
-              <w:pStyle w:val="TableContents"/>
-              <w:jc w:val="both"/>
-              <w:rPr>
-                <w:sz w:val="32"/>
-                <w:szCs w:val="32"/>
-              </w:rPr>
-            </w:pPr>
-          </w:p>
-        </w:tc>
-        <w:tc>
-          <w:tcPr>
-            <w:tcW w:w="4766" w:type="dxa"/>
-            <w:tcBorders>
-              <w:left w:val="single" w:sz="2" w:space="0" w:color="000000"/>
-              <w:bottom w:val="single" w:sz="2" w:space="0" w:color="000000"/>
-            </w:tcBorders>
-            <w:tcMar>
-              <w:top w:w="55" w:type="dxa"/>
-              <w:left w:w="55" w:type="dxa"/>
-              <w:bottom w:w="55" w:type="dxa"/>
-              <w:right w:w="55" w:type="dxa"/>
-            </w:tcMar>
-          </w:tcPr>
-          <w:p>
-            <w:pPr>
-              <w:pStyle w:val="TableContents"/>
-              <w:jc w:val="both"/>
-              <w:rPr>
-                <w:sz w:val="32"/>
-                <w:szCs w:val="32"/>
-              </w:rPr>
-            </w:pPr>
-          </w:p>
-        </w:tc>
-        <w:tc>
-          <w:tcPr>
-            <w:tcW w:w="2354" w:type="dxa"/>
-            <w:tcBorders>
-              <w:left w:val="single" w:sz="2" w:space="0" w:color="000000"/>
-              <w:bottom w:val="single" w:sz="2" w:space="0" w:color="000000"/>
-            </w:tcBorders>
-            <w:tcMar>
-              <w:top w:w="55" w:type="dxa"/>
-              <w:left w:w="55" w:type="dxa"/>
-              <w:bottom w:w="55" w:type="dxa"/>
-              <w:right w:w="55" w:type="dxa"/>
-            </w:tcMar>
-          </w:tcPr>
-          <w:p>
-            <w:pPr>
-              <w:pStyle w:val="TableContents"/>
-              <w:jc w:val="both"/>
-              <w:rPr>
-                <w:sz w:val="32"/>
-                <w:szCs w:val="32"/>
-              </w:rPr>
-            </w:pPr>
-          </w:p>
-        </w:tc>
-        <w:tc>
-          <w:tcPr>
-            <w:tcW w:w="949" w:type="dxa"/>
-            <w:tcBorders>
-              <w:left w:val="single" w:sz="2" w:space="0" w:color="000000"/>
-              <w:bottom w:val="single" w:sz="2" w:space="0" w:color="000000"/>
-            </w:tcBorders>
-            <w:tcMar>
-              <w:top w:w="55" w:type="dxa"/>
-              <w:left w:w="55" w:type="dxa"/>
-              <w:bottom w:w="55" w:type="dxa"/>
-              <w:right w:w="55" w:type="dxa"/>
-            </w:tcMar>
-          </w:tcPr>
-          <w:p>
-            <w:pPr>
-              <w:pStyle w:val="TableContents"/>
-              <w:jc w:val="both"/>
-              <w:rPr>
-                <w:sz w:val="32"/>
-                <w:szCs w:val="32"/>
-              </w:rPr>
-            </w:pPr>
-          </w:p>
-        </w:tc>
-        <w:tc>
-          <w:tcPr>
-            <w:tcW w:w="4458" w:type="dxa"/>
-            <w:tcBorders>
-              <w:left w:val="single" w:sz="2" w:space="0" w:color="000000"/>
-              <w:bottom w:val="single" w:sz="2" w:space="0" w:color="000000"/>
-              <w:right w:val="single" w:sz="2" w:space="0" w:color="000000"/>
-            </w:tcBorders>
-            <w:tcMar>
-              <w:top w:w="55" w:type="dxa"/>
-              <w:left w:w="55" w:type="dxa"/>
-              <w:bottom w:w="55" w:type="dxa"/>
-              <w:right w:w="55" w:type="dxa"/>
-            </w:tcMar>
-          </w:tcPr>
-          <w:p>
-            <w:pPr>
-              <w:pStyle w:val="TableContents"/>
-              <w:jc w:val="both"/>
-              <w:rPr>
-                <w:sz w:val="32"/>
-                <w:szCs w:val="32"/>
-              </w:rPr>
-            </w:pPr>
-          </w:p>
-        </w:tc>
-      </w:tr>
-      <w:tr>
-        <w:tblPrEx>
-          <w:tblCellMar>
-            <w:top w:w="0" w:type="dxa"/>
-            <w:bottom w:w="0" w:type="dxa"/>
-          </w:tblCellMar>
-        </w:tblPrEx>
         <w:tc>
           <w:tcPr>
             <w:tcW w:w="1726" w:type="dxa"/>
